--- a/task_data/trog/trog_analysis.docx
+++ b/task_data/trog/trog_analysis.docx
@@ -14,6 +14,7 @@
           <w:szCs w:val="24"/>
         </w:rPr>
       </w:pPr>
+      <w:proofErr w:type="spellStart"/>
       <w:r>
         <w:rPr>
           <w:rFonts w:ascii="Times New Roman" w:hAnsi="Times New Roman" w:cs="Times New Roman"/>
@@ -22,8 +23,31 @@
           <w:sz w:val="24"/>
           <w:szCs w:val="24"/>
         </w:rPr>
-        <w:t>Adult_trog + trog_javitott</w:t>
-      </w:r>
+        <w:t>Adult_trog</w:t>
+      </w:r>
+      <w:proofErr w:type="spellEnd"/>
+      <w:r>
+        <w:rPr>
+          <w:rFonts w:ascii="Times New Roman" w:hAnsi="Times New Roman" w:cs="Times New Roman"/>
+          <w:b/>
+          <w:spacing w:val="0"/>
+          <w:sz w:val="24"/>
+          <w:szCs w:val="24"/>
+        </w:rPr>
+        <w:t xml:space="preserve"> + </w:t>
+      </w:r>
+      <w:proofErr w:type="spellStart"/>
+      <w:r>
+        <w:rPr>
+          <w:rFonts w:ascii="Times New Roman" w:hAnsi="Times New Roman" w:cs="Times New Roman"/>
+          <w:b/>
+          <w:spacing w:val="0"/>
+          <w:sz w:val="24"/>
+          <w:szCs w:val="24"/>
+        </w:rPr>
+        <w:t>trog_javitott</w:t>
+      </w:r>
+      <w:proofErr w:type="spellEnd"/>
     </w:p>
     <w:p>
       <w:pPr>
@@ -60,14 +84,34 @@
           <w:szCs w:val="24"/>
         </w:rPr>
       </w:pPr>
-      <w:r>
-        <w:rPr>
-          <w:rFonts w:ascii="Times New Roman" w:hAnsi="Times New Roman" w:cs="Times New Roman"/>
-          <w:sz w:val="24"/>
-          <w:szCs w:val="24"/>
-        </w:rPr>
-        <w:t>Pl. szavakra adott válasz és a reakcióidejük</w:t>
-      </w:r>
+      <w:proofErr w:type="gramStart"/>
+      <w:r>
+        <w:rPr>
+          <w:rFonts w:ascii="Times New Roman" w:hAnsi="Times New Roman" w:cs="Times New Roman"/>
+          <w:sz w:val="24"/>
+          <w:szCs w:val="24"/>
+        </w:rPr>
+        <w:t>Mondat-kép párosításokra</w:t>
+      </w:r>
+      <w:proofErr w:type="gramEnd"/>
+      <w:r>
+        <w:rPr>
+          <w:rFonts w:ascii="Times New Roman" w:hAnsi="Times New Roman" w:cs="Times New Roman"/>
+          <w:sz w:val="24"/>
+          <w:szCs w:val="24"/>
+        </w:rPr>
+        <w:t xml:space="preserve"> adott gombnyomások válasza és </w:t>
+      </w:r>
+      <w:proofErr w:type="spellStart"/>
+      <w:r>
+        <w:rPr>
+          <w:rFonts w:ascii="Times New Roman" w:hAnsi="Times New Roman" w:cs="Times New Roman"/>
+          <w:sz w:val="24"/>
+          <w:szCs w:val="24"/>
+        </w:rPr>
+        <w:t>reakcióideje</w:t>
+      </w:r>
+      <w:proofErr w:type="spellEnd"/>
     </w:p>
     <w:p>
       <w:pPr>
@@ -110,7 +154,7 @@
           <w:sz w:val="24"/>
           <w:szCs w:val="24"/>
         </w:rPr>
-        <w:t>Pl. ha egy blokkban az 50%-át nem teljesíti a feladatoknak, leáll a kísérlet</w:t>
+        <w:t>-</w:t>
       </w:r>
     </w:p>
     <w:p>
@@ -148,29 +192,31 @@
           <w:szCs w:val="24"/>
         </w:rPr>
       </w:pPr>
-      <w:r>
-        <w:rPr>
-          <w:rFonts w:ascii="Times New Roman" w:hAnsi="Times New Roman" w:cs="Times New Roman"/>
-          <w:sz w:val="24"/>
-          <w:szCs w:val="24"/>
-        </w:rPr>
-        <w:t xml:space="preserve">Trialek szintjén? (Pl. </w:t>
-      </w:r>
-      <w:r>
-        <w:rPr>
-          <w:rFonts w:ascii="Times New Roman" w:hAnsi="Times New Roman" w:cs="Times New Roman"/>
-          <w:sz w:val="24"/>
-          <w:szCs w:val="24"/>
-        </w:rPr>
-        <w:t xml:space="preserve">az egész feladatban egy résztvevőnél összesített </w:t>
-      </w:r>
-      <w:r>
-        <w:rPr>
-          <w:rFonts w:ascii="Times New Roman" w:hAnsi="Times New Roman" w:cs="Times New Roman"/>
-          <w:sz w:val="24"/>
-          <w:szCs w:val="24"/>
-        </w:rPr>
-        <w:t>átlagnál 2.5 szórásnál nagyobb vagy kisebb reakcióidőket kiszűrjük)</w:t>
+      <w:proofErr w:type="spellStart"/>
+      <w:r>
+        <w:rPr>
+          <w:rFonts w:ascii="Times New Roman" w:hAnsi="Times New Roman" w:cs="Times New Roman"/>
+          <w:sz w:val="24"/>
+          <w:szCs w:val="24"/>
+        </w:rPr>
+        <w:t>Trialek</w:t>
+      </w:r>
+      <w:proofErr w:type="spellEnd"/>
+      <w:r>
+        <w:rPr>
+          <w:rFonts w:ascii="Times New Roman" w:hAnsi="Times New Roman" w:cs="Times New Roman"/>
+          <w:sz w:val="24"/>
+          <w:szCs w:val="24"/>
+        </w:rPr>
+        <w:t xml:space="preserve"> szintjén</w:t>
+      </w:r>
+      <w:r>
+        <w:rPr>
+          <w:rFonts w:ascii="Times New Roman" w:hAnsi="Times New Roman" w:cs="Times New Roman"/>
+          <w:sz w:val="24"/>
+          <w:szCs w:val="24"/>
+        </w:rPr>
+        <w:t>: -</w:t>
       </w:r>
     </w:p>
     <w:p>
@@ -194,7 +240,33 @@
           <w:sz w:val="24"/>
           <w:szCs w:val="24"/>
         </w:rPr>
-        <w:t>Egyén szintjén? (Pl. aki nem ér el 70%-s teljesítményt, annak az eredményeit kiszűrjük az egész feladatból/egy részfeladatból)</w:t>
+        <w:t>Egyén szintjén</w:t>
+      </w:r>
+      <w:r>
+        <w:rPr>
+          <w:rFonts w:ascii="Times New Roman" w:hAnsi="Times New Roman" w:cs="Times New Roman"/>
+          <w:sz w:val="24"/>
+          <w:szCs w:val="24"/>
+        </w:rPr>
+        <w:t>: aki nem éri el a 40%-</w:t>
+      </w:r>
+      <w:proofErr w:type="spellStart"/>
+      <w:r>
+        <w:rPr>
+          <w:rFonts w:ascii="Times New Roman" w:hAnsi="Times New Roman" w:cs="Times New Roman"/>
+          <w:sz w:val="24"/>
+          <w:szCs w:val="24"/>
+        </w:rPr>
+        <w:t>os</w:t>
+      </w:r>
+      <w:proofErr w:type="spellEnd"/>
+      <w:r>
+        <w:rPr>
+          <w:rFonts w:ascii="Times New Roman" w:hAnsi="Times New Roman" w:cs="Times New Roman"/>
+          <w:sz w:val="24"/>
+          <w:szCs w:val="24"/>
+        </w:rPr>
+        <w:t xml:space="preserve"> teljesítményt, kizárjuk a feladatból (40%: egyéni szinten véletlen szint fölött a teljesítmény)</w:t>
       </w:r>
     </w:p>
     <w:p>
@@ -232,33 +304,41 @@
           <w:szCs w:val="24"/>
         </w:rPr>
       </w:pPr>
-      <w:r>
-        <w:rPr>
-          <w:rFonts w:ascii="Times New Roman" w:hAnsi="Times New Roman" w:cs="Times New Roman"/>
-          <w:sz w:val="24"/>
-          <w:szCs w:val="24"/>
-        </w:rPr>
-        <w:t>Nevük és hogyan számoljuk ki őket</w:t>
-      </w:r>
-    </w:p>
-    <w:p>
-      <w:pPr>
-        <w:pStyle w:val="APAcmsor1"/>
-        <w:rPr>
-          <w:color w:val="auto"/>
-        </w:rPr>
-      </w:pPr>
-      <w:r>
-        <w:rPr>
-          <w:color w:val="auto"/>
-        </w:rPr>
-        <w:t xml:space="preserve">5. </w:t>
-      </w:r>
-      <w:r>
-        <w:rPr>
-          <w:color w:val="auto"/>
-        </w:rPr>
-        <w:t>Egyéb</w:t>
+      <w:proofErr w:type="spellStart"/>
+      <w:r>
+        <w:rPr>
+          <w:rFonts w:ascii="Times New Roman" w:hAnsi="Times New Roman" w:cs="Times New Roman"/>
+          <w:sz w:val="24"/>
+          <w:szCs w:val="24"/>
+        </w:rPr>
+        <w:t>gram_ACC_mean</w:t>
+      </w:r>
+      <w:proofErr w:type="spellEnd"/>
+      <w:r>
+        <w:rPr>
+          <w:rFonts w:ascii="Times New Roman" w:hAnsi="Times New Roman" w:cs="Times New Roman"/>
+          <w:sz w:val="24"/>
+          <w:szCs w:val="24"/>
+        </w:rPr>
+        <w:t xml:space="preserve">: grammatikai </w:t>
+      </w:r>
+      <w:proofErr w:type="spellStart"/>
+      <w:r>
+        <w:rPr>
+          <w:rFonts w:ascii="Times New Roman" w:hAnsi="Times New Roman" w:cs="Times New Roman"/>
+          <w:sz w:val="24"/>
+          <w:szCs w:val="24"/>
+        </w:rPr>
+        <w:t>trialek</w:t>
+      </w:r>
+      <w:proofErr w:type="spellEnd"/>
+      <w:r>
+        <w:rPr>
+          <w:rFonts w:ascii="Times New Roman" w:hAnsi="Times New Roman" w:cs="Times New Roman"/>
+          <w:sz w:val="24"/>
+          <w:szCs w:val="24"/>
+        </w:rPr>
+        <w:t xml:space="preserve"> válaszhelyességének átlaga</w:t>
       </w:r>
     </w:p>
     <w:p>
@@ -268,23 +348,325 @@
           <w:ilvl w:val="0"/>
           <w:numId w:val="4"/>
         </w:numPr>
-      </w:pPr>
-      <w:r>
-        <w:rPr>
-          <w:rFonts w:ascii="Times New Roman" w:hAnsi="Times New Roman" w:cs="Times New Roman"/>
-          <w:sz w:val="24"/>
-        </w:rPr>
-        <w:t>trog_javitott változatban plusz egy trial (17), ami az Adult_trog practice trialeiből lett át</w:t>
+        <w:spacing w:after="480"/>
+        <w:ind w:left="714" w:hanging="357"/>
+        <w:rPr>
+          <w:rFonts w:ascii="Times New Roman" w:hAnsi="Times New Roman" w:cs="Times New Roman"/>
+          <w:sz w:val="24"/>
+          <w:szCs w:val="24"/>
+        </w:rPr>
+      </w:pPr>
+      <w:proofErr w:type="spellStart"/>
+      <w:r>
+        <w:rPr>
+          <w:rFonts w:ascii="Times New Roman" w:hAnsi="Times New Roman" w:cs="Times New Roman"/>
+          <w:sz w:val="24"/>
+          <w:szCs w:val="24"/>
+        </w:rPr>
+        <w:t>gram_RT_median</w:t>
+      </w:r>
+      <w:proofErr w:type="spellEnd"/>
+      <w:r>
+        <w:rPr>
+          <w:rFonts w:ascii="Times New Roman" w:hAnsi="Times New Roman" w:cs="Times New Roman"/>
+          <w:sz w:val="24"/>
+          <w:szCs w:val="24"/>
+        </w:rPr>
+        <w:t xml:space="preserve">: </w:t>
+      </w:r>
+      <w:r>
+        <w:rPr>
+          <w:rFonts w:ascii="Times New Roman" w:hAnsi="Times New Roman" w:cs="Times New Roman"/>
+          <w:sz w:val="24"/>
+          <w:szCs w:val="24"/>
+        </w:rPr>
+        <w:t xml:space="preserve">grammatikai </w:t>
+      </w:r>
+      <w:proofErr w:type="spellStart"/>
+      <w:r>
+        <w:rPr>
+          <w:rFonts w:ascii="Times New Roman" w:hAnsi="Times New Roman" w:cs="Times New Roman"/>
+          <w:sz w:val="24"/>
+          <w:szCs w:val="24"/>
+        </w:rPr>
+        <w:t>trialek</w:t>
+      </w:r>
+      <w:proofErr w:type="spellEnd"/>
+      <w:r>
+        <w:rPr>
+          <w:rFonts w:ascii="Times New Roman" w:hAnsi="Times New Roman" w:cs="Times New Roman"/>
+          <w:sz w:val="24"/>
+          <w:szCs w:val="24"/>
+        </w:rPr>
+        <w:t xml:space="preserve"> </w:t>
+      </w:r>
+      <w:proofErr w:type="spellStart"/>
+      <w:r>
+        <w:rPr>
+          <w:rFonts w:ascii="Times New Roman" w:hAnsi="Times New Roman" w:cs="Times New Roman"/>
+          <w:sz w:val="24"/>
+          <w:szCs w:val="24"/>
+        </w:rPr>
+        <w:t>reakcióidejének</w:t>
+      </w:r>
+      <w:proofErr w:type="spellEnd"/>
+      <w:r>
+        <w:rPr>
+          <w:rFonts w:ascii="Times New Roman" w:hAnsi="Times New Roman" w:cs="Times New Roman"/>
+          <w:sz w:val="24"/>
+          <w:szCs w:val="24"/>
+        </w:rPr>
+        <w:t xml:space="preserve"> mediánja</w:t>
+      </w:r>
+    </w:p>
+    <w:p>
+      <w:pPr>
+        <w:pStyle w:val="Listaszerbekezds"/>
+        <w:numPr>
+          <w:ilvl w:val="0"/>
+          <w:numId w:val="4"/>
+        </w:numPr>
+        <w:spacing w:after="480"/>
+        <w:ind w:left="714" w:hanging="357"/>
+        <w:rPr>
+          <w:rFonts w:ascii="Times New Roman" w:hAnsi="Times New Roman" w:cs="Times New Roman"/>
+          <w:sz w:val="24"/>
+          <w:szCs w:val="24"/>
+        </w:rPr>
+      </w:pPr>
+      <w:proofErr w:type="spellStart"/>
+      <w:r>
+        <w:rPr>
+          <w:rFonts w:ascii="Times New Roman" w:hAnsi="Times New Roman" w:cs="Times New Roman"/>
+          <w:sz w:val="24"/>
+          <w:szCs w:val="24"/>
+        </w:rPr>
+        <w:t>pragm_ACC_mean</w:t>
+      </w:r>
+      <w:proofErr w:type="spellEnd"/>
+      <w:r>
+        <w:rPr>
+          <w:rFonts w:ascii="Times New Roman" w:hAnsi="Times New Roman" w:cs="Times New Roman"/>
+          <w:sz w:val="24"/>
+          <w:szCs w:val="24"/>
+        </w:rPr>
+        <w:t>: pragmatikai</w:t>
+      </w:r>
+      <w:r>
+        <w:rPr>
+          <w:rFonts w:ascii="Times New Roman" w:hAnsi="Times New Roman" w:cs="Times New Roman"/>
+          <w:sz w:val="24"/>
+          <w:szCs w:val="24"/>
+        </w:rPr>
+        <w:t xml:space="preserve"> </w:t>
+      </w:r>
+      <w:proofErr w:type="spellStart"/>
+      <w:r>
+        <w:rPr>
+          <w:rFonts w:ascii="Times New Roman" w:hAnsi="Times New Roman" w:cs="Times New Roman"/>
+          <w:sz w:val="24"/>
+          <w:szCs w:val="24"/>
+        </w:rPr>
+        <w:t>trialek</w:t>
+      </w:r>
+      <w:proofErr w:type="spellEnd"/>
+      <w:r>
+        <w:rPr>
+          <w:rFonts w:ascii="Times New Roman" w:hAnsi="Times New Roman" w:cs="Times New Roman"/>
+          <w:sz w:val="24"/>
+          <w:szCs w:val="24"/>
+        </w:rPr>
+        <w:t xml:space="preserve"> válaszhelyességének átlaga</w:t>
+      </w:r>
+    </w:p>
+    <w:p>
+      <w:pPr>
+        <w:pStyle w:val="Listaszerbekezds"/>
+        <w:numPr>
+          <w:ilvl w:val="0"/>
+          <w:numId w:val="4"/>
+        </w:numPr>
+        <w:spacing w:after="480"/>
+        <w:ind w:left="714" w:hanging="357"/>
+        <w:rPr>
+          <w:rFonts w:ascii="Times New Roman" w:hAnsi="Times New Roman" w:cs="Times New Roman"/>
+          <w:sz w:val="24"/>
+          <w:szCs w:val="24"/>
+        </w:rPr>
+      </w:pPr>
+      <w:proofErr w:type="spellStart"/>
+      <w:r>
+        <w:rPr>
+          <w:rFonts w:ascii="Times New Roman" w:hAnsi="Times New Roman" w:cs="Times New Roman"/>
+          <w:sz w:val="24"/>
+          <w:szCs w:val="24"/>
+        </w:rPr>
+        <w:t>pragm_RT_median</w:t>
+      </w:r>
+      <w:proofErr w:type="spellEnd"/>
+      <w:r>
+        <w:rPr>
+          <w:rFonts w:ascii="Times New Roman" w:hAnsi="Times New Roman" w:cs="Times New Roman"/>
+          <w:sz w:val="24"/>
+          <w:szCs w:val="24"/>
+        </w:rPr>
+        <w:t>: pragmatikai</w:t>
+      </w:r>
+      <w:r>
+        <w:rPr>
+          <w:rFonts w:ascii="Times New Roman" w:hAnsi="Times New Roman" w:cs="Times New Roman"/>
+          <w:sz w:val="24"/>
+          <w:szCs w:val="24"/>
+        </w:rPr>
+        <w:t xml:space="preserve"> </w:t>
+      </w:r>
+      <w:proofErr w:type="spellStart"/>
+      <w:r>
+        <w:rPr>
+          <w:rFonts w:ascii="Times New Roman" w:hAnsi="Times New Roman" w:cs="Times New Roman"/>
+          <w:sz w:val="24"/>
+          <w:szCs w:val="24"/>
+        </w:rPr>
+        <w:t>trialek</w:t>
+      </w:r>
+      <w:proofErr w:type="spellEnd"/>
+      <w:r>
+        <w:rPr>
+          <w:rFonts w:ascii="Times New Roman" w:hAnsi="Times New Roman" w:cs="Times New Roman"/>
+          <w:sz w:val="24"/>
+          <w:szCs w:val="24"/>
+        </w:rPr>
+        <w:t xml:space="preserve"> </w:t>
+      </w:r>
+      <w:proofErr w:type="spellStart"/>
+      <w:r>
+        <w:rPr>
+          <w:rFonts w:ascii="Times New Roman" w:hAnsi="Times New Roman" w:cs="Times New Roman"/>
+          <w:sz w:val="24"/>
+          <w:szCs w:val="24"/>
+        </w:rPr>
+        <w:t>reakcióidejének</w:t>
+      </w:r>
+      <w:proofErr w:type="spellEnd"/>
+      <w:r>
+        <w:rPr>
+          <w:rFonts w:ascii="Times New Roman" w:hAnsi="Times New Roman" w:cs="Times New Roman"/>
+          <w:sz w:val="24"/>
+          <w:szCs w:val="24"/>
+        </w:rPr>
+        <w:t xml:space="preserve"> mediánja</w:t>
+      </w:r>
+    </w:p>
+    <w:p>
+      <w:pPr>
+        <w:pStyle w:val="APAcmsor1"/>
+        <w:rPr>
+          <w:color w:val="auto"/>
+        </w:rPr>
+      </w:pPr>
+      <w:r>
+        <w:rPr>
+          <w:color w:val="auto"/>
+        </w:rPr>
+        <w:t xml:space="preserve">5. </w:t>
+      </w:r>
+      <w:r>
+        <w:rPr>
+          <w:color w:val="auto"/>
+        </w:rPr>
+        <w:t>Egyéb</w:t>
+      </w:r>
+    </w:p>
+    <w:p>
+      <w:pPr>
+        <w:pStyle w:val="Listaszerbekezds"/>
+        <w:numPr>
+          <w:ilvl w:val="0"/>
+          <w:numId w:val="4"/>
+        </w:numPr>
+      </w:pPr>
+      <w:proofErr w:type="spellStart"/>
+      <w:r>
+        <w:rPr>
+          <w:rFonts w:ascii="Times New Roman" w:hAnsi="Times New Roman" w:cs="Times New Roman"/>
+          <w:sz w:val="24"/>
+        </w:rPr>
+        <w:t>trog_javitott</w:t>
+      </w:r>
+      <w:proofErr w:type="spellEnd"/>
+      <w:r>
+        <w:rPr>
+          <w:rFonts w:ascii="Times New Roman" w:hAnsi="Times New Roman" w:cs="Times New Roman"/>
+          <w:sz w:val="24"/>
+        </w:rPr>
+        <w:t xml:space="preserve"> változatban plusz egy </w:t>
+      </w:r>
+      <w:proofErr w:type="spellStart"/>
+      <w:r>
+        <w:rPr>
+          <w:rFonts w:ascii="Times New Roman" w:hAnsi="Times New Roman" w:cs="Times New Roman"/>
+          <w:sz w:val="24"/>
+        </w:rPr>
+        <w:t>trial</w:t>
+      </w:r>
+      <w:proofErr w:type="spellEnd"/>
+      <w:r>
+        <w:rPr>
+          <w:rFonts w:ascii="Times New Roman" w:hAnsi="Times New Roman" w:cs="Times New Roman"/>
+          <w:sz w:val="24"/>
+        </w:rPr>
+        <w:t xml:space="preserve"> (17), ami az </w:t>
+      </w:r>
+      <w:proofErr w:type="spellStart"/>
+      <w:r>
+        <w:rPr>
+          <w:rFonts w:ascii="Times New Roman" w:hAnsi="Times New Roman" w:cs="Times New Roman"/>
+          <w:sz w:val="24"/>
+        </w:rPr>
+        <w:t>Adult_trog</w:t>
+      </w:r>
+      <w:proofErr w:type="spellEnd"/>
+      <w:r>
+        <w:rPr>
+          <w:rFonts w:ascii="Times New Roman" w:hAnsi="Times New Roman" w:cs="Times New Roman"/>
+          <w:sz w:val="24"/>
+        </w:rPr>
+        <w:t xml:space="preserve"> </w:t>
+      </w:r>
+      <w:proofErr w:type="spellStart"/>
+      <w:r>
+        <w:rPr>
+          <w:rFonts w:ascii="Times New Roman" w:hAnsi="Times New Roman" w:cs="Times New Roman"/>
+          <w:sz w:val="24"/>
+        </w:rPr>
+        <w:t>practice</w:t>
+      </w:r>
+      <w:proofErr w:type="spellEnd"/>
+      <w:r>
+        <w:rPr>
+          <w:rFonts w:ascii="Times New Roman" w:hAnsi="Times New Roman" w:cs="Times New Roman"/>
+          <w:sz w:val="24"/>
+        </w:rPr>
+        <w:t xml:space="preserve"> </w:t>
+      </w:r>
+      <w:proofErr w:type="spellStart"/>
+      <w:r>
+        <w:rPr>
+          <w:rFonts w:ascii="Times New Roman" w:hAnsi="Times New Roman" w:cs="Times New Roman"/>
+          <w:sz w:val="24"/>
+        </w:rPr>
+        <w:t>trialeiből</w:t>
+      </w:r>
+      <w:proofErr w:type="spellEnd"/>
+      <w:r>
+        <w:rPr>
+          <w:rFonts w:ascii="Times New Roman" w:hAnsi="Times New Roman" w:cs="Times New Roman"/>
+          <w:sz w:val="24"/>
+        </w:rPr>
+        <w:t xml:space="preserve"> lett átemelve</w:t>
       </w:r>
       <w:bookmarkStart w:id="0" w:name="_GoBack"/>
       <w:bookmarkEnd w:id="0"/>
-      <w:r>
-        <w:rPr>
-          <w:rFonts w:ascii="Times New Roman" w:hAnsi="Times New Roman" w:cs="Times New Roman"/>
-          <w:sz w:val="24"/>
-        </w:rPr>
-        <w:t>emelve</w:t>
-      </w:r>
     </w:p>
     <w:sectPr>
       <w:pgSz w:w="11906" w:h="16838"/>
